--- a/Grade 7/Lesson 30/G7-Lesson_plan_30.docx
+++ b/Grade 7/Lesson 30/G7-Lesson_plan_30.docx
@@ -1,6 +1,6 @@
 
 <file path=word/document.xml><?xml version="1.0" encoding="utf-8"?>
-<w:document xmlns:wpc="http://schemas.microsoft.com/office/word/2010/wordprocessingCanvas" xmlns:cx="http://schemas.microsoft.com/office/drawing/2014/chartex" xmlns:cx1="http://schemas.microsoft.com/office/drawing/2015/9/8/chartex" xmlns:cx2="http://schemas.microsoft.com/office/drawing/2015/10/21/chartex" xmlns:cx3="http://schemas.microsoft.com/office/drawing/2016/5/9/chartex" xmlns:cx4="http://schemas.microsoft.com/office/drawing/2016/5/10/chartex" xmlns:cx5="http://schemas.microsoft.com/office/drawing/2016/5/11/chartex" xmlns:cx6="http://schemas.microsoft.com/office/drawing/2016/5/12/chartex" xmlns:cx7="http://schemas.microsoft.com/office/drawing/2016/5/13/chartex" xmlns:cx8="http://schemas.microsoft.com/office/drawing/2016/5/14/chartex" xmlns:mc="http://schemas.openxmlformats.org/markup-compatibility/2006" xmlns:aink="http://schemas.microsoft.com/office/drawing/2016/ink" xmlns:am3d="http://schemas.microsoft.com/office/drawing/2017/model3d" xmlns:o="urn:schemas-microsoft-com:office:office" xmlns:oel="http://schemas.microsoft.com/office/2019/extlst" xmlns:r="http://schemas.openxmlformats.org/officeDocument/2006/relationships" xmlns:m="http://schemas.openxmlformats.org/officeDocument/2006/math" xmlns:v="urn:schemas-microsoft-com:vml" xmlns:wp14="http://schemas.microsoft.com/office/word/2010/wordprocessingDrawing" xmlns:wp="http://schemas.openxmlformats.org/drawingml/2006/wordprocessingDrawing" xmlns:w10="urn:schemas-microsoft-com:office:word" xmlns:w="http://schemas.openxmlformats.org/wordprocessingml/2006/main" xmlns:w14="http://schemas.microsoft.com/office/word/2010/wordml" xmlns:w15="http://schemas.microsoft.com/office/word/2012/wordml" xmlns:w16cex="http://schemas.microsoft.com/office/word/2018/wordml/cex" xmlns:w16cid="http://schemas.microsoft.com/office/word/2016/wordml/cid" xmlns:w16="http://schemas.microsoft.com/office/word/2018/wordml" xmlns:w16du="http://schemas.microsoft.com/office/word/2023/wordml/word16du" xmlns:w16sdtdh="http://schemas.microsoft.com/office/word/2020/wordml/sdtdatahash" xmlns:w16se="http://schemas.microsoft.com/office/word/2015/wordml/symex" xmlns:wpg="http://schemas.microsoft.com/office/word/2010/wordprocessingGroup" xmlns:wpi="http://schemas.microsoft.com/office/word/2010/wordprocessingInk" xmlns:wne="http://schemas.microsoft.com/office/word/2006/wordml" xmlns:wps="http://schemas.microsoft.com/office/word/2010/wordprocessingShape" mc:Ignorable="w14 w15 w16se w16cid w16 w16cex w16sdtdh w16du wp14">
+<w:document xmlns:wpc="http://schemas.microsoft.com/office/word/2010/wordprocessingCanvas" xmlns:cx="http://schemas.microsoft.com/office/drawing/2014/chartex" xmlns:cx1="http://schemas.microsoft.com/office/drawing/2015/9/8/chartex" xmlns:cx2="http://schemas.microsoft.com/office/drawing/2015/10/21/chartex" xmlns:cx3="http://schemas.microsoft.com/office/drawing/2016/5/9/chartex" xmlns:cx4="http://schemas.microsoft.com/office/drawing/2016/5/10/chartex" xmlns:cx5="http://schemas.microsoft.com/office/drawing/2016/5/11/chartex" xmlns:cx6="http://schemas.microsoft.com/office/drawing/2016/5/12/chartex" xmlns:cx7="http://schemas.microsoft.com/office/drawing/2016/5/13/chartex" xmlns:cx8="http://schemas.microsoft.com/office/drawing/2016/5/14/chartex" xmlns:mc="http://schemas.openxmlformats.org/markup-compatibility/2006" xmlns:aink="http://schemas.microsoft.com/office/drawing/2016/ink" xmlns:am3d="http://schemas.microsoft.com/office/drawing/2017/model3d" xmlns:o="urn:schemas-microsoft-com:office:office" xmlns:oel="http://schemas.microsoft.com/office/2019/extlst" xmlns:r="http://schemas.openxmlformats.org/officeDocument/2006/relationships" xmlns:m="http://schemas.openxmlformats.org/officeDocument/2006/math" xmlns:v="urn:schemas-microsoft-com:vml" xmlns:wp14="http://schemas.microsoft.com/office/word/2010/wordprocessingDrawing" xmlns:wp="http://schemas.openxmlformats.org/drawingml/2006/wordprocessingDrawing" xmlns:w10="urn:schemas-microsoft-com:office:word" xmlns:w="http://schemas.openxmlformats.org/wordprocessingml/2006/main" xmlns:w14="http://schemas.microsoft.com/office/word/2010/wordml" xmlns:w15="http://schemas.microsoft.com/office/word/2012/wordml" xmlns:w16cex="http://schemas.microsoft.com/office/word/2018/wordml/cex" xmlns:w16cid="http://schemas.microsoft.com/office/word/2016/wordml/cid" xmlns:w16="http://schemas.microsoft.com/office/word/2018/wordml" xmlns:w16du="http://schemas.microsoft.com/office/word/2023/wordml/word16du" xmlns:w16sdtdh="http://schemas.microsoft.com/office/word/2020/wordml/sdtdatahash" xmlns:w16sdtfl="http://schemas.microsoft.com/office/word/2024/wordml/sdtformatlock" xmlns:w16se="http://schemas.microsoft.com/office/word/2015/wordml/symex" xmlns:wpg="http://schemas.microsoft.com/office/word/2010/wordprocessingGroup" xmlns:wpi="http://schemas.microsoft.com/office/word/2010/wordprocessingInk" xmlns:wne="http://schemas.microsoft.com/office/word/2006/wordml" xmlns:wps="http://schemas.microsoft.com/office/word/2010/wordprocessingShape" mc:Ignorable="w14 w15 w16se w16cid w16 w16cex w16sdtdh w16sdtfl w16du wp14">
   <w:body>
     <w:p>
       <w:pPr>
@@ -855,68 +855,6 @@
       <w:tr>
         <w:tc>
           <w:tcPr>
-            <w:tcW w:w="10790" w:type="dxa"/>
-            <w:gridSpan w:val="2"/>
-            <w:tcBorders>
-              <w:top w:val="single" w:sz="4" w:space="0" w:color="00B0F0"/>
-              <w:left w:val="single" w:sz="4" w:space="0" w:color="00B0F0"/>
-              <w:bottom w:val="single" w:sz="4" w:space="0" w:color="00B0F0"/>
-              <w:right w:val="single" w:sz="4" w:space="0" w:color="00B0F0"/>
-            </w:tcBorders>
-          </w:tcPr>
-          <w:p>
-            <w:pPr>
-              <w:pStyle w:val="Heading2"/>
-              <w:rPr>
-                <w:rFonts w:ascii="Lato" w:hAnsi="Lato"/>
-              </w:rPr>
-            </w:pPr>
-            <w:r>
-              <w:rPr>
-                <w:rFonts w:ascii="Lato" w:hAnsi="Lato"/>
-              </w:rPr>
-              <w:t>Links to KS3 Programme of Study</w:t>
-            </w:r>
-          </w:p>
-        </w:tc>
-      </w:tr>
-      <w:tr>
-        <w:tc>
-          <w:tcPr>
-            <w:tcW w:w="10790" w:type="dxa"/>
-            <w:gridSpan w:val="2"/>
-            <w:tcBorders>
-              <w:top w:val="single" w:sz="4" w:space="0" w:color="00B0F0"/>
-              <w:left w:val="single" w:sz="4" w:space="0" w:color="00B0F0"/>
-              <w:bottom w:val="single" w:sz="4" w:space="0" w:color="00B0F0"/>
-              <w:right w:val="single" w:sz="4" w:space="0" w:color="00B0F0"/>
-            </w:tcBorders>
-          </w:tcPr>
-          <w:p>
-            <w:pPr>
-              <w:pStyle w:val="ListParagraph"/>
-              <w:numPr>
-                <w:ilvl w:val="0"/>
-                <w:numId w:val="12"/>
-              </w:numPr>
-              <w:rPr>
-                <w:rFonts w:ascii="Lato" w:hAnsi="Lato"/>
-                <w:bCs/>
-              </w:rPr>
-            </w:pPr>
-            <w:r>
-              <w:rPr>
-                <w:rFonts w:ascii="Lato" w:hAnsi="Lato"/>
-                <w:bCs/>
-              </w:rPr>
-              <w:t>undertake creative projects that involve selecting, using, and combining multiple applications, preferably across a range of devices, to achieve challenging goals, including collecting and analysing data and meeting the needs of known users</w:t>
-            </w:r>
-          </w:p>
-        </w:tc>
-      </w:tr>
-      <w:tr>
-        <w:tc>
-          <w:tcPr>
             <w:tcW w:w="5395" w:type="dxa"/>
             <w:tcBorders>
               <w:top w:val="single" w:sz="4" w:space="0" w:color="00B0F0"/>
@@ -1762,7 +1700,6 @@
                 <w:sz w:val="26"/>
                 <w:szCs w:val="26"/>
               </w:rPr>
-              <w:lastRenderedPageBreak/>
               <w:t xml:space="preserve">Lesson </w:t>
             </w:r>
             <w:r>
@@ -1885,6 +1822,7 @@
               <w:rPr>
                 <w:rFonts w:ascii="Lato" w:hAnsi="Lato"/>
               </w:rPr>
+              <w:lastRenderedPageBreak/>
               <w:t xml:space="preserve">Teacher to introduce the </w:t>
             </w:r>
             <w:r>
@@ -2132,6 +2070,7 @@
                 <w:sz w:val="26"/>
                 <w:szCs w:val="26"/>
               </w:rPr>
+              <w:lastRenderedPageBreak/>
               <w:t>Making</w:t>
             </w:r>
           </w:p>
@@ -2190,7 +2129,7 @@
 </file>
 
 <file path=word/endnotes.xml><?xml version="1.0" encoding="utf-8"?>
-<w:endnotes xmlns:wpc="http://schemas.microsoft.com/office/word/2010/wordprocessingCanvas" xmlns:cx="http://schemas.microsoft.com/office/drawing/2014/chartex" xmlns:cx1="http://schemas.microsoft.com/office/drawing/2015/9/8/chartex" xmlns:cx2="http://schemas.microsoft.com/office/drawing/2015/10/21/chartex" xmlns:cx3="http://schemas.microsoft.com/office/drawing/2016/5/9/chartex" xmlns:cx4="http://schemas.microsoft.com/office/drawing/2016/5/10/chartex" xmlns:cx5="http://schemas.microsoft.com/office/drawing/2016/5/11/chartex" xmlns:cx6="http://schemas.microsoft.com/office/drawing/2016/5/12/chartex" xmlns:cx7="http://schemas.microsoft.com/office/drawing/2016/5/13/chartex" xmlns:cx8="http://schemas.microsoft.com/office/drawing/2016/5/14/chartex" xmlns:mc="http://schemas.openxmlformats.org/markup-compatibility/2006" xmlns:aink="http://schemas.microsoft.com/office/drawing/2016/ink" xmlns:am3d="http://schemas.microsoft.com/office/drawing/2017/model3d" xmlns:o="urn:schemas-microsoft-com:office:office" xmlns:oel="http://schemas.microsoft.com/office/2019/extlst" xmlns:r="http://schemas.openxmlformats.org/officeDocument/2006/relationships" xmlns:m="http://schemas.openxmlformats.org/officeDocument/2006/math" xmlns:v="urn:schemas-microsoft-com:vml" xmlns:wp14="http://schemas.microsoft.com/office/word/2010/wordprocessingDrawing" xmlns:wp="http://schemas.openxmlformats.org/drawingml/2006/wordprocessingDrawing" xmlns:w10="urn:schemas-microsoft-com:office:word" xmlns:w="http://schemas.openxmlformats.org/wordprocessingml/2006/main" xmlns:w14="http://schemas.microsoft.com/office/word/2010/wordml" xmlns:w15="http://schemas.microsoft.com/office/word/2012/wordml" xmlns:w16cex="http://schemas.microsoft.com/office/word/2018/wordml/cex" xmlns:w16cid="http://schemas.microsoft.com/office/word/2016/wordml/cid" xmlns:w16="http://schemas.microsoft.com/office/word/2018/wordml" xmlns:w16du="http://schemas.microsoft.com/office/word/2023/wordml/word16du" xmlns:w16sdtdh="http://schemas.microsoft.com/office/word/2020/wordml/sdtdatahash" xmlns:w16se="http://schemas.microsoft.com/office/word/2015/wordml/symex" xmlns:wpg="http://schemas.microsoft.com/office/word/2010/wordprocessingGroup" xmlns:wpi="http://schemas.microsoft.com/office/word/2010/wordprocessingInk" xmlns:wne="http://schemas.microsoft.com/office/word/2006/wordml" xmlns:wps="http://schemas.microsoft.com/office/word/2010/wordprocessingShape" mc:Ignorable="w14 w15 w16se w16cid w16 w16cex w16sdtdh w16du wp14">
+<w:endnotes xmlns:wpc="http://schemas.microsoft.com/office/word/2010/wordprocessingCanvas" xmlns:cx="http://schemas.microsoft.com/office/drawing/2014/chartex" xmlns:cx1="http://schemas.microsoft.com/office/drawing/2015/9/8/chartex" xmlns:cx2="http://schemas.microsoft.com/office/drawing/2015/10/21/chartex" xmlns:cx3="http://schemas.microsoft.com/office/drawing/2016/5/9/chartex" xmlns:cx4="http://schemas.microsoft.com/office/drawing/2016/5/10/chartex" xmlns:cx5="http://schemas.microsoft.com/office/drawing/2016/5/11/chartex" xmlns:cx6="http://schemas.microsoft.com/office/drawing/2016/5/12/chartex" xmlns:cx7="http://schemas.microsoft.com/office/drawing/2016/5/13/chartex" xmlns:cx8="http://schemas.microsoft.com/office/drawing/2016/5/14/chartex" xmlns:mc="http://schemas.openxmlformats.org/markup-compatibility/2006" xmlns:aink="http://schemas.microsoft.com/office/drawing/2016/ink" xmlns:am3d="http://schemas.microsoft.com/office/drawing/2017/model3d" xmlns:o="urn:schemas-microsoft-com:office:office" xmlns:oel="http://schemas.microsoft.com/office/2019/extlst" xmlns:r="http://schemas.openxmlformats.org/officeDocument/2006/relationships" xmlns:m="http://schemas.openxmlformats.org/officeDocument/2006/math" xmlns:v="urn:schemas-microsoft-com:vml" xmlns:wp14="http://schemas.microsoft.com/office/word/2010/wordprocessingDrawing" xmlns:wp="http://schemas.openxmlformats.org/drawingml/2006/wordprocessingDrawing" xmlns:w10="urn:schemas-microsoft-com:office:word" xmlns:w="http://schemas.openxmlformats.org/wordprocessingml/2006/main" xmlns:w14="http://schemas.microsoft.com/office/word/2010/wordml" xmlns:w15="http://schemas.microsoft.com/office/word/2012/wordml" xmlns:w16cex="http://schemas.microsoft.com/office/word/2018/wordml/cex" xmlns:w16cid="http://schemas.microsoft.com/office/word/2016/wordml/cid" xmlns:w16="http://schemas.microsoft.com/office/word/2018/wordml" xmlns:w16du="http://schemas.microsoft.com/office/word/2023/wordml/word16du" xmlns:w16sdtdh="http://schemas.microsoft.com/office/word/2020/wordml/sdtdatahash" xmlns:w16sdtfl="http://schemas.microsoft.com/office/word/2024/wordml/sdtformatlock" xmlns:w16se="http://schemas.microsoft.com/office/word/2015/wordml/symex" xmlns:wpg="http://schemas.microsoft.com/office/word/2010/wordprocessingGroup" xmlns:wpi="http://schemas.microsoft.com/office/word/2010/wordprocessingInk" xmlns:wne="http://schemas.microsoft.com/office/word/2006/wordml" xmlns:wps="http://schemas.microsoft.com/office/word/2010/wordprocessingShape" mc:Ignorable="w14 w15 w16se w16cid w16 w16cex w16sdtdh w16sdtfl w16du wp14">
   <w:endnote w:type="separator" w:id="-1">
     <w:p>
       <w:pPr>
@@ -2215,7 +2154,7 @@
 </file>
 
 <file path=word/footer1.xml><?xml version="1.0" encoding="utf-8"?>
-<w:ftr xmlns:wpc="http://schemas.microsoft.com/office/word/2010/wordprocessingCanvas" xmlns:cx="http://schemas.microsoft.com/office/drawing/2014/chartex" xmlns:cx1="http://schemas.microsoft.com/office/drawing/2015/9/8/chartex" xmlns:cx2="http://schemas.microsoft.com/office/drawing/2015/10/21/chartex" xmlns:cx3="http://schemas.microsoft.com/office/drawing/2016/5/9/chartex" xmlns:cx4="http://schemas.microsoft.com/office/drawing/2016/5/10/chartex" xmlns:cx5="http://schemas.microsoft.com/office/drawing/2016/5/11/chartex" xmlns:cx6="http://schemas.microsoft.com/office/drawing/2016/5/12/chartex" xmlns:cx7="http://schemas.microsoft.com/office/drawing/2016/5/13/chartex" xmlns:cx8="http://schemas.microsoft.com/office/drawing/2016/5/14/chartex" xmlns:mc="http://schemas.openxmlformats.org/markup-compatibility/2006" xmlns:aink="http://schemas.microsoft.com/office/drawing/2016/ink" xmlns:am3d="http://schemas.microsoft.com/office/drawing/2017/model3d" xmlns:o="urn:schemas-microsoft-com:office:office" xmlns:oel="http://schemas.microsoft.com/office/2019/extlst" xmlns:r="http://schemas.openxmlformats.org/officeDocument/2006/relationships" xmlns:m="http://schemas.openxmlformats.org/officeDocument/2006/math" xmlns:v="urn:schemas-microsoft-com:vml" xmlns:wp14="http://schemas.microsoft.com/office/word/2010/wordprocessingDrawing" xmlns:wp="http://schemas.openxmlformats.org/drawingml/2006/wordprocessingDrawing" xmlns:w10="urn:schemas-microsoft-com:office:word" xmlns:w="http://schemas.openxmlformats.org/wordprocessingml/2006/main" xmlns:w14="http://schemas.microsoft.com/office/word/2010/wordml" xmlns:w15="http://schemas.microsoft.com/office/word/2012/wordml" xmlns:w16cex="http://schemas.microsoft.com/office/word/2018/wordml/cex" xmlns:w16cid="http://schemas.microsoft.com/office/word/2016/wordml/cid" xmlns:w16="http://schemas.microsoft.com/office/word/2018/wordml" xmlns:w16du="http://schemas.microsoft.com/office/word/2023/wordml/word16du" xmlns:w16sdtdh="http://schemas.microsoft.com/office/word/2020/wordml/sdtdatahash" xmlns:w16se="http://schemas.microsoft.com/office/word/2015/wordml/symex" xmlns:wpg="http://schemas.microsoft.com/office/word/2010/wordprocessingGroup" xmlns:wpi="http://schemas.microsoft.com/office/word/2010/wordprocessingInk" xmlns:wne="http://schemas.microsoft.com/office/word/2006/wordml" xmlns:wps="http://schemas.microsoft.com/office/word/2010/wordprocessingShape" mc:Ignorable="w14 w15 w16se w16cid w16 w16cex w16sdtdh w16du wp14">
+<w:ftr xmlns:wpc="http://schemas.microsoft.com/office/word/2010/wordprocessingCanvas" xmlns:cx="http://schemas.microsoft.com/office/drawing/2014/chartex" xmlns:cx1="http://schemas.microsoft.com/office/drawing/2015/9/8/chartex" xmlns:cx2="http://schemas.microsoft.com/office/drawing/2015/10/21/chartex" xmlns:cx3="http://schemas.microsoft.com/office/drawing/2016/5/9/chartex" xmlns:cx4="http://schemas.microsoft.com/office/drawing/2016/5/10/chartex" xmlns:cx5="http://schemas.microsoft.com/office/drawing/2016/5/11/chartex" xmlns:cx6="http://schemas.microsoft.com/office/drawing/2016/5/12/chartex" xmlns:cx7="http://schemas.microsoft.com/office/drawing/2016/5/13/chartex" xmlns:cx8="http://schemas.microsoft.com/office/drawing/2016/5/14/chartex" xmlns:mc="http://schemas.openxmlformats.org/markup-compatibility/2006" xmlns:aink="http://schemas.microsoft.com/office/drawing/2016/ink" xmlns:am3d="http://schemas.microsoft.com/office/drawing/2017/model3d" xmlns:o="urn:schemas-microsoft-com:office:office" xmlns:oel="http://schemas.microsoft.com/office/2019/extlst" xmlns:r="http://schemas.openxmlformats.org/officeDocument/2006/relationships" xmlns:m="http://schemas.openxmlformats.org/officeDocument/2006/math" xmlns:v="urn:schemas-microsoft-com:vml" xmlns:wp14="http://schemas.microsoft.com/office/word/2010/wordprocessingDrawing" xmlns:wp="http://schemas.openxmlformats.org/drawingml/2006/wordprocessingDrawing" xmlns:w10="urn:schemas-microsoft-com:office:word" xmlns:w="http://schemas.openxmlformats.org/wordprocessingml/2006/main" xmlns:w14="http://schemas.microsoft.com/office/word/2010/wordml" xmlns:w15="http://schemas.microsoft.com/office/word/2012/wordml" xmlns:w16cex="http://schemas.microsoft.com/office/word/2018/wordml/cex" xmlns:w16cid="http://schemas.microsoft.com/office/word/2016/wordml/cid" xmlns:w16="http://schemas.microsoft.com/office/word/2018/wordml" xmlns:w16du="http://schemas.microsoft.com/office/word/2023/wordml/word16du" xmlns:w16sdtdh="http://schemas.microsoft.com/office/word/2020/wordml/sdtdatahash" xmlns:w16sdtfl="http://schemas.microsoft.com/office/word/2024/wordml/sdtformatlock" xmlns:w16se="http://schemas.microsoft.com/office/word/2015/wordml/symex" xmlns:wpg="http://schemas.microsoft.com/office/word/2010/wordprocessingGroup" xmlns:wpi="http://schemas.microsoft.com/office/word/2010/wordprocessingInk" xmlns:wne="http://schemas.microsoft.com/office/word/2006/wordml" xmlns:wps="http://schemas.microsoft.com/office/word/2010/wordprocessingShape" mc:Ignorable="w14 w15 w16se w16cid w16 w16cex w16sdtdh w16sdtfl w16du wp14">
   <w:sdt>
     <w:sdtPr>
       <w:id w:val="-143211131"/>
@@ -2286,7 +2225,7 @@
 </file>
 
 <file path=word/footnotes.xml><?xml version="1.0" encoding="utf-8"?>
-<w:footnotes xmlns:wpc="http://schemas.microsoft.com/office/word/2010/wordprocessingCanvas" xmlns:cx="http://schemas.microsoft.com/office/drawing/2014/chartex" xmlns:cx1="http://schemas.microsoft.com/office/drawing/2015/9/8/chartex" xmlns:cx2="http://schemas.microsoft.com/office/drawing/2015/10/21/chartex" xmlns:cx3="http://schemas.microsoft.com/office/drawing/2016/5/9/chartex" xmlns:cx4="http://schemas.microsoft.com/office/drawing/2016/5/10/chartex" xmlns:cx5="http://schemas.microsoft.com/office/drawing/2016/5/11/chartex" xmlns:cx6="http://schemas.microsoft.com/office/drawing/2016/5/12/chartex" xmlns:cx7="http://schemas.microsoft.com/office/drawing/2016/5/13/chartex" xmlns:cx8="http://schemas.microsoft.com/office/drawing/2016/5/14/chartex" xmlns:mc="http://schemas.openxmlformats.org/markup-compatibility/2006" xmlns:aink="http://schemas.microsoft.com/office/drawing/2016/ink" xmlns:am3d="http://schemas.microsoft.com/office/drawing/2017/model3d" xmlns:o="urn:schemas-microsoft-com:office:office" xmlns:oel="http://schemas.microsoft.com/office/2019/extlst" xmlns:r="http://schemas.openxmlformats.org/officeDocument/2006/relationships" xmlns:m="http://schemas.openxmlformats.org/officeDocument/2006/math" xmlns:v="urn:schemas-microsoft-com:vml" xmlns:wp14="http://schemas.microsoft.com/office/word/2010/wordprocessingDrawing" xmlns:wp="http://schemas.openxmlformats.org/drawingml/2006/wordprocessingDrawing" xmlns:w10="urn:schemas-microsoft-com:office:word" xmlns:w="http://schemas.openxmlformats.org/wordprocessingml/2006/main" xmlns:w14="http://schemas.microsoft.com/office/word/2010/wordml" xmlns:w15="http://schemas.microsoft.com/office/word/2012/wordml" xmlns:w16cex="http://schemas.microsoft.com/office/word/2018/wordml/cex" xmlns:w16cid="http://schemas.microsoft.com/office/word/2016/wordml/cid" xmlns:w16="http://schemas.microsoft.com/office/word/2018/wordml" xmlns:w16du="http://schemas.microsoft.com/office/word/2023/wordml/word16du" xmlns:w16sdtdh="http://schemas.microsoft.com/office/word/2020/wordml/sdtdatahash" xmlns:w16se="http://schemas.microsoft.com/office/word/2015/wordml/symex" xmlns:wpg="http://schemas.microsoft.com/office/word/2010/wordprocessingGroup" xmlns:wpi="http://schemas.microsoft.com/office/word/2010/wordprocessingInk" xmlns:wne="http://schemas.microsoft.com/office/word/2006/wordml" xmlns:wps="http://schemas.microsoft.com/office/word/2010/wordprocessingShape" mc:Ignorable="w14 w15 w16se w16cid w16 w16cex w16sdtdh w16du wp14">
+<w:footnotes xmlns:wpc="http://schemas.microsoft.com/office/word/2010/wordprocessingCanvas" xmlns:cx="http://schemas.microsoft.com/office/drawing/2014/chartex" xmlns:cx1="http://schemas.microsoft.com/office/drawing/2015/9/8/chartex" xmlns:cx2="http://schemas.microsoft.com/office/drawing/2015/10/21/chartex" xmlns:cx3="http://schemas.microsoft.com/office/drawing/2016/5/9/chartex" xmlns:cx4="http://schemas.microsoft.com/office/drawing/2016/5/10/chartex" xmlns:cx5="http://schemas.microsoft.com/office/drawing/2016/5/11/chartex" xmlns:cx6="http://schemas.microsoft.com/office/drawing/2016/5/12/chartex" xmlns:cx7="http://schemas.microsoft.com/office/drawing/2016/5/13/chartex" xmlns:cx8="http://schemas.microsoft.com/office/drawing/2016/5/14/chartex" xmlns:mc="http://schemas.openxmlformats.org/markup-compatibility/2006" xmlns:aink="http://schemas.microsoft.com/office/drawing/2016/ink" xmlns:am3d="http://schemas.microsoft.com/office/drawing/2017/model3d" xmlns:o="urn:schemas-microsoft-com:office:office" xmlns:oel="http://schemas.microsoft.com/office/2019/extlst" xmlns:r="http://schemas.openxmlformats.org/officeDocument/2006/relationships" xmlns:m="http://schemas.openxmlformats.org/officeDocument/2006/math" xmlns:v="urn:schemas-microsoft-com:vml" xmlns:wp14="http://schemas.microsoft.com/office/word/2010/wordprocessingDrawing" xmlns:wp="http://schemas.openxmlformats.org/drawingml/2006/wordprocessingDrawing" xmlns:w10="urn:schemas-microsoft-com:office:word" xmlns:w="http://schemas.openxmlformats.org/wordprocessingml/2006/main" xmlns:w14="http://schemas.microsoft.com/office/word/2010/wordml" xmlns:w15="http://schemas.microsoft.com/office/word/2012/wordml" xmlns:w16cex="http://schemas.microsoft.com/office/word/2018/wordml/cex" xmlns:w16cid="http://schemas.microsoft.com/office/word/2016/wordml/cid" xmlns:w16="http://schemas.microsoft.com/office/word/2018/wordml" xmlns:w16du="http://schemas.microsoft.com/office/word/2023/wordml/word16du" xmlns:w16sdtdh="http://schemas.microsoft.com/office/word/2020/wordml/sdtdatahash" xmlns:w16sdtfl="http://schemas.microsoft.com/office/word/2024/wordml/sdtformatlock" xmlns:w16se="http://schemas.microsoft.com/office/word/2015/wordml/symex" xmlns:wpg="http://schemas.microsoft.com/office/word/2010/wordprocessingGroup" xmlns:wpi="http://schemas.microsoft.com/office/word/2010/wordprocessingInk" xmlns:wne="http://schemas.microsoft.com/office/word/2006/wordml" xmlns:wps="http://schemas.microsoft.com/office/word/2010/wordprocessingShape" mc:Ignorable="w14 w15 w16se w16cid w16 w16cex w16sdtdh w16sdtfl w16du wp14">
   <w:footnote w:type="separator" w:id="-1">
     <w:p>
       <w:pPr>
@@ -2311,7 +2250,7 @@
 </file>
 
 <file path=word/header1.xml><?xml version="1.0" encoding="utf-8"?>
-<w:hdr xmlns:wpc="http://schemas.microsoft.com/office/word/2010/wordprocessingCanvas" xmlns:cx="http://schemas.microsoft.com/office/drawing/2014/chartex" xmlns:cx1="http://schemas.microsoft.com/office/drawing/2015/9/8/chartex" xmlns:cx2="http://schemas.microsoft.com/office/drawing/2015/10/21/chartex" xmlns:cx3="http://schemas.microsoft.com/office/drawing/2016/5/9/chartex" xmlns:cx4="http://schemas.microsoft.com/office/drawing/2016/5/10/chartex" xmlns:cx5="http://schemas.microsoft.com/office/drawing/2016/5/11/chartex" xmlns:cx6="http://schemas.microsoft.com/office/drawing/2016/5/12/chartex" xmlns:cx7="http://schemas.microsoft.com/office/drawing/2016/5/13/chartex" xmlns:cx8="http://schemas.microsoft.com/office/drawing/2016/5/14/chartex" xmlns:mc="http://schemas.openxmlformats.org/markup-compatibility/2006" xmlns:aink="http://schemas.microsoft.com/office/drawing/2016/ink" xmlns:am3d="http://schemas.microsoft.com/office/drawing/2017/model3d" xmlns:o="urn:schemas-microsoft-com:office:office" xmlns:oel="http://schemas.microsoft.com/office/2019/extlst" xmlns:r="http://schemas.openxmlformats.org/officeDocument/2006/relationships" xmlns:m="http://schemas.openxmlformats.org/officeDocument/2006/math" xmlns:v="urn:schemas-microsoft-com:vml" xmlns:wp14="http://schemas.microsoft.com/office/word/2010/wordprocessingDrawing" xmlns:wp="http://schemas.openxmlformats.org/drawingml/2006/wordprocessingDrawing" xmlns:w10="urn:schemas-microsoft-com:office:word" xmlns:w="http://schemas.openxmlformats.org/wordprocessingml/2006/main" xmlns:w14="http://schemas.microsoft.com/office/word/2010/wordml" xmlns:w15="http://schemas.microsoft.com/office/word/2012/wordml" xmlns:w16cex="http://schemas.microsoft.com/office/word/2018/wordml/cex" xmlns:w16cid="http://schemas.microsoft.com/office/word/2016/wordml/cid" xmlns:w16="http://schemas.microsoft.com/office/word/2018/wordml" xmlns:w16du="http://schemas.microsoft.com/office/word/2023/wordml/word16du" xmlns:w16sdtdh="http://schemas.microsoft.com/office/word/2020/wordml/sdtdatahash" xmlns:w16se="http://schemas.microsoft.com/office/word/2015/wordml/symex" xmlns:wpg="http://schemas.microsoft.com/office/word/2010/wordprocessingGroup" xmlns:wpi="http://schemas.microsoft.com/office/word/2010/wordprocessingInk" xmlns:wne="http://schemas.microsoft.com/office/word/2006/wordml" xmlns:wps="http://schemas.microsoft.com/office/word/2010/wordprocessingShape" mc:Ignorable="w14 w15 w16se w16cid w16 w16cex w16sdtdh w16du wp14">
+<w:hdr xmlns:wpc="http://schemas.microsoft.com/office/word/2010/wordprocessingCanvas" xmlns:cx="http://schemas.microsoft.com/office/drawing/2014/chartex" xmlns:cx1="http://schemas.microsoft.com/office/drawing/2015/9/8/chartex" xmlns:cx2="http://schemas.microsoft.com/office/drawing/2015/10/21/chartex" xmlns:cx3="http://schemas.microsoft.com/office/drawing/2016/5/9/chartex" xmlns:cx4="http://schemas.microsoft.com/office/drawing/2016/5/10/chartex" xmlns:cx5="http://schemas.microsoft.com/office/drawing/2016/5/11/chartex" xmlns:cx6="http://schemas.microsoft.com/office/drawing/2016/5/12/chartex" xmlns:cx7="http://schemas.microsoft.com/office/drawing/2016/5/13/chartex" xmlns:cx8="http://schemas.microsoft.com/office/drawing/2016/5/14/chartex" xmlns:mc="http://schemas.openxmlformats.org/markup-compatibility/2006" xmlns:aink="http://schemas.microsoft.com/office/drawing/2016/ink" xmlns:am3d="http://schemas.microsoft.com/office/drawing/2017/model3d" xmlns:o="urn:schemas-microsoft-com:office:office" xmlns:oel="http://schemas.microsoft.com/office/2019/extlst" xmlns:r="http://schemas.openxmlformats.org/officeDocument/2006/relationships" xmlns:m="http://schemas.openxmlformats.org/officeDocument/2006/math" xmlns:v="urn:schemas-microsoft-com:vml" xmlns:wp14="http://schemas.microsoft.com/office/word/2010/wordprocessingDrawing" xmlns:wp="http://schemas.openxmlformats.org/drawingml/2006/wordprocessingDrawing" xmlns:w10="urn:schemas-microsoft-com:office:word" xmlns:w="http://schemas.openxmlformats.org/wordprocessingml/2006/main" xmlns:w14="http://schemas.microsoft.com/office/word/2010/wordml" xmlns:w15="http://schemas.microsoft.com/office/word/2012/wordml" xmlns:w16cex="http://schemas.microsoft.com/office/word/2018/wordml/cex" xmlns:w16cid="http://schemas.microsoft.com/office/word/2016/wordml/cid" xmlns:w16="http://schemas.microsoft.com/office/word/2018/wordml" xmlns:w16du="http://schemas.microsoft.com/office/word/2023/wordml/word16du" xmlns:w16sdtdh="http://schemas.microsoft.com/office/word/2020/wordml/sdtdatahash" xmlns:w16sdtfl="http://schemas.microsoft.com/office/word/2024/wordml/sdtformatlock" xmlns:w16se="http://schemas.microsoft.com/office/word/2015/wordml/symex" xmlns:wpg="http://schemas.microsoft.com/office/word/2010/wordprocessingGroup" xmlns:wpi="http://schemas.microsoft.com/office/word/2010/wordprocessingInk" xmlns:wne="http://schemas.microsoft.com/office/word/2006/wordml" xmlns:wps="http://schemas.microsoft.com/office/word/2010/wordprocessingShape" mc:Ignorable="w14 w15 w16se w16cid w16 w16cex w16sdtdh w16sdtfl w16du wp14">
   <w:p>
     <w:pPr>
       <w:pStyle w:val="Header"/>
@@ -2390,7 +2329,7 @@
 </file>
 
 <file path=word/numbering.xml><?xml version="1.0" encoding="utf-8"?>
-<w:numbering xmlns:wpc="http://schemas.microsoft.com/office/word/2010/wordprocessingCanvas" xmlns:cx="http://schemas.microsoft.com/office/drawing/2014/chartex" xmlns:cx1="http://schemas.microsoft.com/office/drawing/2015/9/8/chartex" xmlns:cx2="http://schemas.microsoft.com/office/drawing/2015/10/21/chartex" xmlns:cx3="http://schemas.microsoft.com/office/drawing/2016/5/9/chartex" xmlns:cx4="http://schemas.microsoft.com/office/drawing/2016/5/10/chartex" xmlns:cx5="http://schemas.microsoft.com/office/drawing/2016/5/11/chartex" xmlns:cx6="http://schemas.microsoft.com/office/drawing/2016/5/12/chartex" xmlns:cx7="http://schemas.microsoft.com/office/drawing/2016/5/13/chartex" xmlns:cx8="http://schemas.microsoft.com/office/drawing/2016/5/14/chartex" xmlns:mc="http://schemas.openxmlformats.org/markup-compatibility/2006" xmlns:aink="http://schemas.microsoft.com/office/drawing/2016/ink" xmlns:am3d="http://schemas.microsoft.com/office/drawing/2017/model3d" xmlns:o="urn:schemas-microsoft-com:office:office" xmlns:oel="http://schemas.microsoft.com/office/2019/extlst" xmlns:r="http://schemas.openxmlformats.org/officeDocument/2006/relationships" xmlns:m="http://schemas.openxmlformats.org/officeDocument/2006/math" xmlns:v="urn:schemas-microsoft-com:vml" xmlns:wp14="http://schemas.microsoft.com/office/word/2010/wordprocessingDrawing" xmlns:wp="http://schemas.openxmlformats.org/drawingml/2006/wordprocessingDrawing" xmlns:w10="urn:schemas-microsoft-com:office:word" xmlns:w="http://schemas.openxmlformats.org/wordprocessingml/2006/main" xmlns:w14="http://schemas.microsoft.com/office/word/2010/wordml" xmlns:w15="http://schemas.microsoft.com/office/word/2012/wordml" xmlns:w16cex="http://schemas.microsoft.com/office/word/2018/wordml/cex" xmlns:w16cid="http://schemas.microsoft.com/office/word/2016/wordml/cid" xmlns:w16="http://schemas.microsoft.com/office/word/2018/wordml" xmlns:w16du="http://schemas.microsoft.com/office/word/2023/wordml/word16du" xmlns:w16sdtdh="http://schemas.microsoft.com/office/word/2020/wordml/sdtdatahash" xmlns:w16se="http://schemas.microsoft.com/office/word/2015/wordml/symex" xmlns:wpg="http://schemas.microsoft.com/office/word/2010/wordprocessingGroup" xmlns:wpi="http://schemas.microsoft.com/office/word/2010/wordprocessingInk" xmlns:wne="http://schemas.microsoft.com/office/word/2006/wordml" xmlns:wps="http://schemas.microsoft.com/office/word/2010/wordprocessingShape" mc:Ignorable="w14 w15 w16se w16cid w16 w16cex w16sdtdh w16du wp14">
+<w:numbering xmlns:wpc="http://schemas.microsoft.com/office/word/2010/wordprocessingCanvas" xmlns:cx="http://schemas.microsoft.com/office/drawing/2014/chartex" xmlns:cx1="http://schemas.microsoft.com/office/drawing/2015/9/8/chartex" xmlns:cx2="http://schemas.microsoft.com/office/drawing/2015/10/21/chartex" xmlns:cx3="http://schemas.microsoft.com/office/drawing/2016/5/9/chartex" xmlns:cx4="http://schemas.microsoft.com/office/drawing/2016/5/10/chartex" xmlns:cx5="http://schemas.microsoft.com/office/drawing/2016/5/11/chartex" xmlns:cx6="http://schemas.microsoft.com/office/drawing/2016/5/12/chartex" xmlns:cx7="http://schemas.microsoft.com/office/drawing/2016/5/13/chartex" xmlns:cx8="http://schemas.microsoft.com/office/drawing/2016/5/14/chartex" xmlns:mc="http://schemas.openxmlformats.org/markup-compatibility/2006" xmlns:aink="http://schemas.microsoft.com/office/drawing/2016/ink" xmlns:am3d="http://schemas.microsoft.com/office/drawing/2017/model3d" xmlns:o="urn:schemas-microsoft-com:office:office" xmlns:oel="http://schemas.microsoft.com/office/2019/extlst" xmlns:r="http://schemas.openxmlformats.org/officeDocument/2006/relationships" xmlns:m="http://schemas.openxmlformats.org/officeDocument/2006/math" xmlns:v="urn:schemas-microsoft-com:vml" xmlns:wp14="http://schemas.microsoft.com/office/word/2010/wordprocessingDrawing" xmlns:wp="http://schemas.openxmlformats.org/drawingml/2006/wordprocessingDrawing" xmlns:w10="urn:schemas-microsoft-com:office:word" xmlns:w="http://schemas.openxmlformats.org/wordprocessingml/2006/main" xmlns:w14="http://schemas.microsoft.com/office/word/2010/wordml" xmlns:w15="http://schemas.microsoft.com/office/word/2012/wordml" xmlns:w16cex="http://schemas.microsoft.com/office/word/2018/wordml/cex" xmlns:w16cid="http://schemas.microsoft.com/office/word/2016/wordml/cid" xmlns:w16="http://schemas.microsoft.com/office/word/2018/wordml" xmlns:w16du="http://schemas.microsoft.com/office/word/2023/wordml/word16du" xmlns:w16sdtdh="http://schemas.microsoft.com/office/word/2020/wordml/sdtdatahash" xmlns:w16sdtfl="http://schemas.microsoft.com/office/word/2024/wordml/sdtformatlock" xmlns:w16se="http://schemas.microsoft.com/office/word/2015/wordml/symex" xmlns:wpg="http://schemas.microsoft.com/office/word/2010/wordprocessingGroup" xmlns:wpi="http://schemas.microsoft.com/office/word/2010/wordprocessingInk" xmlns:wne="http://schemas.microsoft.com/office/word/2006/wordml" xmlns:wps="http://schemas.microsoft.com/office/word/2010/wordprocessingShape" mc:Ignorable="w14 w15 w16se w16cid w16 w16cex w16sdtdh w16sdtfl w16du wp14">
   <w:abstractNum w:abstractNumId="0" w15:restartNumberingAfterBreak="0">
     <w:nsid w:val="0A563B3D"/>
     <w:multiLevelType w:val="hybridMultilevel"/>
@@ -4278,7 +4217,7 @@
 </file>
 
 <file path=word/styles.xml><?xml version="1.0" encoding="utf-8"?>
-<w:styles xmlns:mc="http://schemas.openxmlformats.org/markup-compatibility/2006" xmlns:r="http://schemas.openxmlformats.org/officeDocument/2006/relationships" xmlns:w="http://schemas.openxmlformats.org/wordprocessingml/2006/main" xmlns:w14="http://schemas.microsoft.com/office/word/2010/wordml" xmlns:w15="http://schemas.microsoft.com/office/word/2012/wordml" xmlns:w16cex="http://schemas.microsoft.com/office/word/2018/wordml/cex" xmlns:w16cid="http://schemas.microsoft.com/office/word/2016/wordml/cid" xmlns:w16="http://schemas.microsoft.com/office/word/2018/wordml" xmlns:w16du="http://schemas.microsoft.com/office/word/2023/wordml/word16du" xmlns:w16sdtdh="http://schemas.microsoft.com/office/word/2020/wordml/sdtdatahash" xmlns:w16se="http://schemas.microsoft.com/office/word/2015/wordml/symex" mc:Ignorable="w14 w15 w16se w16cid w16 w16cex w16sdtdh w16du">
+<w:styles xmlns:mc="http://schemas.openxmlformats.org/markup-compatibility/2006" xmlns:r="http://schemas.openxmlformats.org/officeDocument/2006/relationships" xmlns:w="http://schemas.openxmlformats.org/wordprocessingml/2006/main" xmlns:w14="http://schemas.microsoft.com/office/word/2010/wordml" xmlns:w15="http://schemas.microsoft.com/office/word/2012/wordml" xmlns:w16cex="http://schemas.microsoft.com/office/word/2018/wordml/cex" xmlns:w16cid="http://schemas.microsoft.com/office/word/2016/wordml/cid" xmlns:w16="http://schemas.microsoft.com/office/word/2018/wordml" xmlns:w16du="http://schemas.microsoft.com/office/word/2023/wordml/word16du" xmlns:w16sdtdh="http://schemas.microsoft.com/office/word/2020/wordml/sdtdatahash" xmlns:w16sdtfl="http://schemas.microsoft.com/office/word/2024/wordml/sdtformatlock" xmlns:w16se="http://schemas.microsoft.com/office/word/2015/wordml/symex" mc:Ignorable="w14 w15 w16se w16cid w16 w16cex w16sdtdh w16sdtfl w16du">
   <w:docDefaults>
     <w:rPrDefault>
       <w:rPr>
